--- a/ai_11/taras_dakh/Epic6/epic_6_practice_and_labs_report_taras_dakh.docx
+++ b/ai_11/taras_dakh/Epic6/epic_6_practice_and_labs_report_taras_dakh.docx
@@ -162,135 +162,69 @@
     </w:p>
     <w:p>
       <w:pPr>
-        <w:spacing w:line="240" w:lineRule="auto"/>
+        <w:spacing w:after="0" w:line="240" w:lineRule="auto"/>
         <w:jc w:val="center"/>
+        <w:rPr>
+          <w:rFonts w:ascii="Times New Roman" w:eastAsia="Times New Roman" w:hAnsi="Times New Roman" w:cs="Times New Roman"/>
+          <w:sz w:val="24"/>
+          <w:szCs w:val="24"/>
+        </w:rPr>
+      </w:pPr>
+      <w:r>
         <w:rPr>
           <w:rFonts w:ascii="Times New Roman" w:eastAsia="Times New Roman" w:hAnsi="Times New Roman" w:cs="Times New Roman"/>
           <w:b/>
-          <w:sz w:val="40"/>
-          <w:szCs w:val="40"/>
-        </w:rPr>
-      </w:pPr>
+          <w:bCs/>
+          <w:color w:val="000000"/>
+          <w:sz w:val="56"/>
+          <w:szCs w:val="56"/>
+        </w:rPr>
+        <w:t>Звіт</w:t>
+      </w:r>
       <w:r>
         <w:rPr>
           <w:rFonts w:ascii="Times New Roman" w:eastAsia="Times New Roman" w:hAnsi="Times New Roman" w:cs="Times New Roman"/>
           <w:b/>
-          <w:sz w:val="40"/>
-          <w:szCs w:val="40"/>
-        </w:rPr>
-        <w:t>Звіт</w:t>
-      </w:r>
-    </w:p>
-    <w:p>
-      <w:pPr>
-        <w:spacing w:line="240" w:lineRule="auto"/>
-        <w:jc w:val="center"/>
-        <w:rPr>
-          <w:rFonts w:ascii="Times New Roman" w:eastAsia="Times New Roman" w:hAnsi="Times New Roman" w:cs="Times New Roman"/>
+          <w:bCs/>
+          <w:color w:val="000000"/>
           <w:sz w:val="28"/>
           <w:szCs w:val="28"/>
         </w:rPr>
-      </w:pPr>
-      <w:r>
+        <w:t> </w:t>
+      </w:r>
+    </w:p>
+    <w:p>
+      <w:pPr>
+        <w:spacing w:after="0" w:line="240" w:lineRule="auto"/>
+        <w:jc w:val="center"/>
         <w:rPr>
           <w:rFonts w:ascii="Times New Roman" w:eastAsia="Times New Roman" w:hAnsi="Times New Roman" w:cs="Times New Roman"/>
+          <w:sz w:val="24"/>
+          <w:szCs w:val="24"/>
+        </w:rPr>
+      </w:pPr>
+      <w:r>
+        <w:rPr>
+          <w:rFonts w:ascii="Times New Roman" w:eastAsia="Times New Roman" w:hAnsi="Times New Roman" w:cs="Times New Roman"/>
+          <w:b/>
+          <w:bCs/>
+          <w:color w:val="000000"/>
           <w:sz w:val="28"/>
           <w:szCs w:val="28"/>
         </w:rPr>
-        <w:t xml:space="preserve">про виконання </w:t>
-      </w:r>
-    </w:p>
-    <w:p>
-      <w:pPr>
-        <w:tabs>
-          <w:tab w:val="center" w:pos="4819"/>
-          <w:tab w:val="left" w:pos="7468"/>
-        </w:tabs>
-        <w:spacing w:line="240" w:lineRule="auto"/>
+        <w:t>про виконання лабораторних та практичних робіт блоку № 6</w:t>
+      </w:r>
+    </w:p>
+    <w:p>
+      <w:pPr>
+        <w:spacing w:after="0" w:line="240" w:lineRule="auto"/>
+        <w:jc w:val="center"/>
         <w:rPr>
           <w:rFonts w:ascii="Times New Roman" w:eastAsia="Times New Roman" w:hAnsi="Times New Roman" w:cs="Times New Roman"/>
-          <w:b/>
-          <w:sz w:val="28"/>
-          <w:szCs w:val="28"/>
-        </w:rPr>
-      </w:pPr>
-      <w:r>
-        <w:rPr>
-          <w:rFonts w:ascii="Times New Roman" w:eastAsia="Times New Roman" w:hAnsi="Times New Roman" w:cs="Times New Roman"/>
-          <w:b/>
-          <w:sz w:val="28"/>
-          <w:szCs w:val="28"/>
-        </w:rPr>
-        <w:tab/>
-        <w:t xml:space="preserve">Лабораторних та практичних робіт № </w:t>
-      </w:r>
-      <w:r>
-        <w:rPr>
-          <w:rFonts w:ascii="Times New Roman" w:eastAsia="Times New Roman" w:hAnsi="Times New Roman" w:cs="Times New Roman"/>
-          <w:b/>
-          <w:sz w:val="28"/>
-          <w:szCs w:val="28"/>
-        </w:rPr>
-        <w:t>10</w:t>
-      </w:r>
-    </w:p>
-    <w:p>
-      <w:pPr>
-        <w:spacing w:line="240" w:lineRule="auto"/>
-        <w:jc w:val="center"/>
-        <w:rPr>
-          <w:rFonts w:ascii="Times New Roman" w:eastAsia="Times New Roman" w:hAnsi="Times New Roman" w:cs="Times New Roman"/>
-          <w:sz w:val="28"/>
-          <w:szCs w:val="28"/>
-        </w:rPr>
-      </w:pPr>
-      <w:r>
-        <w:rPr>
-          <w:rFonts w:ascii="Times New Roman" w:eastAsia="Times New Roman" w:hAnsi="Times New Roman" w:cs="Times New Roman"/>
-          <w:b/>
-          <w:i/>
-          <w:sz w:val="28"/>
-          <w:szCs w:val="28"/>
-        </w:rPr>
-        <w:t xml:space="preserve">з дисципліни: </w:t>
-      </w:r>
-      <w:r>
-        <w:rPr>
-          <w:rFonts w:ascii="Times New Roman" w:eastAsia="Times New Roman" w:hAnsi="Times New Roman" w:cs="Times New Roman"/>
-          <w:sz w:val="28"/>
-          <w:szCs w:val="28"/>
-        </w:rPr>
-        <w:t>«Мови та парадигми програмування»</w:t>
-      </w:r>
-    </w:p>
-    <w:p>
-      <w:pPr>
-        <w:spacing w:line="240" w:lineRule="auto"/>
-        <w:jc w:val="center"/>
-        <w:rPr>
-          <w:rFonts w:ascii="Times New Roman" w:eastAsia="Times New Roman" w:hAnsi="Times New Roman" w:cs="Times New Roman"/>
-          <w:sz w:val="28"/>
-          <w:szCs w:val="28"/>
-        </w:rPr>
-      </w:pPr>
-      <w:r>
-        <w:rPr>
-          <w:rFonts w:ascii="Times New Roman" w:eastAsia="Times New Roman" w:hAnsi="Times New Roman" w:cs="Times New Roman"/>
-          <w:b/>
-          <w:i/>
-          <w:sz w:val="28"/>
-          <w:szCs w:val="28"/>
-        </w:rPr>
-        <w:t>з розділу</w:t>
-      </w:r>
-      <w:r>
-        <w:rPr>
-          <w:rFonts w:ascii="Times New Roman" w:eastAsia="Times New Roman" w:hAnsi="Times New Roman" w:cs="Times New Roman"/>
-          <w:sz w:val="28"/>
-          <w:szCs w:val="28"/>
-        </w:rPr>
-        <w:t>:  «________</w:t>
-      </w:r>
+          <w:sz w:val="24"/>
+          <w:szCs w:val="24"/>
+        </w:rPr>
+      </w:pPr>
       <w:r>
         <w:rPr>
           <w:rFonts w:ascii="Times New Roman" w:eastAsia="Times New Roman" w:hAnsi="Times New Roman" w:cs="Times New Roman"/>
@@ -298,23 +232,142 @@
           <w:sz w:val="28"/>
           <w:szCs w:val="28"/>
         </w:rPr>
-        <w:t>Динамічні структури (Черга, Стек, Списки, Дерево). Алгоритми обробки динамічних структур</w:t>
-      </w:r>
-      <w:r>
+        <w:t>На тему:  «Динамічні структури (Черга, Стек, Списки, Дерево). Алгоритми обробки динамічних структур.»</w:t>
+      </w:r>
+    </w:p>
+    <w:p>
+      <w:pPr>
+        <w:spacing w:after="0" w:line="240" w:lineRule="auto"/>
+        <w:jc w:val="center"/>
         <w:rPr>
           <w:rFonts w:ascii="Times New Roman" w:eastAsia="Times New Roman" w:hAnsi="Times New Roman" w:cs="Times New Roman"/>
+          <w:sz w:val="24"/>
+          <w:szCs w:val="24"/>
+        </w:rPr>
+      </w:pPr>
+      <w:r>
+        <w:rPr>
+          <w:rFonts w:ascii="Times New Roman" w:eastAsia="Times New Roman" w:hAnsi="Times New Roman" w:cs="Times New Roman"/>
+          <w:b/>
+          <w:bCs/>
+          <w:i/>
+          <w:iCs/>
+          <w:color w:val="000000"/>
           <w:sz w:val="28"/>
           <w:szCs w:val="28"/>
         </w:rPr>
-        <w:t xml:space="preserve"> </w:t>
+        <w:t xml:space="preserve">з дисципліни: </w:t>
       </w:r>
       <w:r>
         <w:rPr>
           <w:rFonts w:ascii="Times New Roman" w:eastAsia="Times New Roman" w:hAnsi="Times New Roman" w:cs="Times New Roman"/>
+          <w:color w:val="000000"/>
           <w:sz w:val="28"/>
           <w:szCs w:val="28"/>
         </w:rPr>
-        <w:t>__________»</w:t>
+        <w:t>«Мови та парадигми програмування»</w:t>
+      </w:r>
+    </w:p>
+    <w:p>
+      <w:pPr>
+        <w:spacing w:after="0" w:line="240" w:lineRule="auto"/>
+        <w:jc w:val="center"/>
+        <w:rPr>
+          <w:rFonts w:ascii="Times New Roman" w:eastAsia="Times New Roman" w:hAnsi="Times New Roman" w:cs="Times New Roman"/>
+          <w:sz w:val="24"/>
+          <w:szCs w:val="24"/>
+        </w:rPr>
+      </w:pPr>
+      <w:r>
+        <w:rPr>
+          <w:rFonts w:ascii="Times New Roman" w:eastAsia="Times New Roman" w:hAnsi="Times New Roman" w:cs="Times New Roman"/>
+          <w:color w:val="000000"/>
+          <w:sz w:val="28"/>
+          <w:szCs w:val="28"/>
+        </w:rPr>
+        <w:t>до:</w:t>
+      </w:r>
+    </w:p>
+    <w:p>
+      <w:pPr>
+        <w:spacing w:after="0" w:line="240" w:lineRule="auto"/>
+        <w:jc w:val="center"/>
+        <w:rPr>
+          <w:rFonts w:ascii="Times New Roman" w:eastAsia="Times New Roman" w:hAnsi="Times New Roman" w:cs="Times New Roman"/>
+          <w:sz w:val="24"/>
+          <w:szCs w:val="24"/>
+        </w:rPr>
+      </w:pPr>
+      <w:r>
+        <w:rPr>
+          <w:rFonts w:ascii="Times New Roman" w:eastAsia="Times New Roman" w:hAnsi="Times New Roman" w:cs="Times New Roman"/>
+          <w:color w:val="000000"/>
+          <w:sz w:val="28"/>
+          <w:szCs w:val="28"/>
+        </w:rPr>
+        <w:t>ВНС Лабораторної Роботи № 10</w:t>
+      </w:r>
+      <w:bookmarkStart w:id="0" w:name="_GoBack"/>
+      <w:bookmarkEnd w:id="0"/>
+    </w:p>
+    <w:p>
+      <w:pPr>
+        <w:spacing w:after="0" w:line="240" w:lineRule="auto"/>
+        <w:jc w:val="center"/>
+        <w:rPr>
+          <w:rFonts w:ascii="Times New Roman" w:eastAsia="Times New Roman" w:hAnsi="Times New Roman" w:cs="Times New Roman"/>
+          <w:sz w:val="24"/>
+          <w:szCs w:val="24"/>
+        </w:rPr>
+      </w:pPr>
+      <w:r>
+        <w:rPr>
+          <w:rFonts w:ascii="Times New Roman" w:eastAsia="Times New Roman" w:hAnsi="Times New Roman" w:cs="Times New Roman"/>
+          <w:color w:val="000000"/>
+          <w:sz w:val="28"/>
+          <w:szCs w:val="28"/>
+        </w:rPr>
+        <w:t>Алготестер Лабораторної Роботи № 5</w:t>
+      </w:r>
+    </w:p>
+    <w:p>
+      <w:pPr>
+        <w:spacing w:after="0" w:line="240" w:lineRule="auto"/>
+        <w:jc w:val="center"/>
+        <w:rPr>
+          <w:rFonts w:ascii="Times New Roman" w:eastAsia="Times New Roman" w:hAnsi="Times New Roman" w:cs="Times New Roman"/>
+          <w:sz w:val="24"/>
+          <w:szCs w:val="24"/>
+        </w:rPr>
+      </w:pPr>
+      <w:r>
+        <w:rPr>
+          <w:rFonts w:ascii="Times New Roman" w:eastAsia="Times New Roman" w:hAnsi="Times New Roman" w:cs="Times New Roman"/>
+          <w:color w:val="000000"/>
+          <w:sz w:val="28"/>
+          <w:szCs w:val="28"/>
+        </w:rPr>
+        <w:t>Алготестер Лабораторної Роботи № 7-8</w:t>
+      </w:r>
+    </w:p>
+    <w:p>
+      <w:pPr>
+        <w:spacing w:after="0" w:line="240" w:lineRule="auto"/>
+        <w:jc w:val="center"/>
+        <w:rPr>
+          <w:rFonts w:ascii="Times New Roman" w:eastAsia="Times New Roman" w:hAnsi="Times New Roman" w:cs="Times New Roman"/>
+          <w:sz w:val="24"/>
+          <w:szCs w:val="24"/>
+        </w:rPr>
+      </w:pPr>
+      <w:r>
+        <w:rPr>
+          <w:rFonts w:ascii="Times New Roman" w:eastAsia="Times New Roman" w:hAnsi="Times New Roman" w:cs="Times New Roman"/>
+          <w:color w:val="000000"/>
+          <w:sz w:val="28"/>
+          <w:szCs w:val="28"/>
+        </w:rPr>
+        <w:t>Практичних Робіт № 6</w:t>
       </w:r>
     </w:p>
     <w:p>
@@ -2569,27 +2622,14 @@
       <w:r>
         <w:t xml:space="preserve">Рисунок </w:t>
       </w:r>
-      <w:r>
-        <w:fldChar w:fldCharType="begin"/>
-      </w:r>
-      <w:r>
-        <w:instrText xml:space="preserve"> SEQ Рисунок \* ARABIC </w:instrText>
-      </w:r>
-      <w:r>
-        <w:fldChar w:fldCharType="separate"/>
-      </w:r>
-      <w:r>
-        <w:rPr>
-          <w:noProof/>
-        </w:rPr>
-        <w:t>1</w:t>
-      </w:r>
-      <w:r>
-        <w:rPr>
-          <w:noProof/>
-        </w:rPr>
-        <w:fldChar w:fldCharType="end"/>
-      </w:r>
+      <w:fldSimple w:instr=" SEQ Рисунок \* ARABIC ">
+        <w:r>
+          <w:rPr>
+            <w:noProof/>
+          </w:rPr>
+          <w:t>1</w:t>
+        </w:r>
+      </w:fldSimple>
       <w:r>
         <w:rPr>
           <w:lang w:val="en-US"/>
@@ -2789,27 +2829,14 @@
       <w:r>
         <w:t xml:space="preserve">Рисунок </w:t>
       </w:r>
-      <w:r>
-        <w:fldChar w:fldCharType="begin"/>
-      </w:r>
-      <w:r>
-        <w:instrText xml:space="preserve"> SEQ Рисунок \* ARABIC </w:instrText>
-      </w:r>
-      <w:r>
-        <w:fldChar w:fldCharType="separate"/>
-      </w:r>
-      <w:r>
-        <w:rPr>
-          <w:noProof/>
-        </w:rPr>
-        <w:t>2</w:t>
-      </w:r>
-      <w:r>
-        <w:rPr>
-          <w:noProof/>
-        </w:rPr>
-        <w:fldChar w:fldCharType="end"/>
-      </w:r>
+      <w:fldSimple w:instr=" SEQ Рисунок \* ARABIC ">
+        <w:r>
+          <w:rPr>
+            <w:noProof/>
+          </w:rPr>
+          <w:t>2</w:t>
+        </w:r>
+      </w:fldSimple>
       <w:r>
         <w:rPr>
           <w:lang w:val="en-US"/>
@@ -2916,27 +2943,14 @@
       <w:r>
         <w:t xml:space="preserve">Рисунок </w:t>
       </w:r>
-      <w:r>
-        <w:fldChar w:fldCharType="begin"/>
-      </w:r>
-      <w:r>
-        <w:instrText xml:space="preserve"> SEQ Рисунок \* ARABIC </w:instrText>
-      </w:r>
-      <w:r>
-        <w:fldChar w:fldCharType="separate"/>
-      </w:r>
-      <w:r>
-        <w:rPr>
-          <w:noProof/>
-        </w:rPr>
-        <w:t>3</w:t>
-      </w:r>
-      <w:r>
-        <w:rPr>
-          <w:noProof/>
-        </w:rPr>
-        <w:fldChar w:fldCharType="end"/>
-      </w:r>
+      <w:fldSimple w:instr=" SEQ Рисунок \* ARABIC ">
+        <w:r>
+          <w:rPr>
+            <w:noProof/>
+          </w:rPr>
+          <w:t>3</w:t>
+        </w:r>
+      </w:fldSimple>
       <w:r>
         <w:rPr>
           <w:lang w:val="en-US"/>
@@ -3985,27 +3999,14 @@
                             <w:r>
                               <w:t xml:space="preserve">Рисунок </w:t>
                             </w:r>
-                            <w:r>
-                              <w:fldChar w:fldCharType="begin"/>
-                            </w:r>
-                            <w:r>
-                              <w:instrText xml:space="preserve"> SEQ Рисунок \* ARABIC </w:instrText>
-                            </w:r>
-                            <w:r>
-                              <w:fldChar w:fldCharType="separate"/>
-                            </w:r>
-                            <w:r>
-                              <w:rPr>
-                                <w:noProof/>
-                              </w:rPr>
-                              <w:t>4</w:t>
-                            </w:r>
-                            <w:r>
-                              <w:rPr>
-                                <w:noProof/>
-                              </w:rPr>
-                              <w:fldChar w:fldCharType="end"/>
-                            </w:r>
+                            <w:fldSimple w:instr=" SEQ Рисунок \* ARABIC ">
+                              <w:r>
+                                <w:rPr>
+                                  <w:noProof/>
+                                </w:rPr>
+                                <w:t>4</w:t>
+                              </w:r>
+                            </w:fldSimple>
                             <w:r>
                               <w:rPr>
                                 <w:lang w:val="en-US"/>
@@ -50061,27 +50062,14 @@
       <w:r>
         <w:t xml:space="preserve">Рисунок </w:t>
       </w:r>
-      <w:r>
-        <w:fldChar w:fldCharType="begin"/>
-      </w:r>
-      <w:r>
-        <w:instrText xml:space="preserve"> SEQ Рисунок \* ARABIC </w:instrText>
-      </w:r>
-      <w:r>
-        <w:fldChar w:fldCharType="separate"/>
-      </w:r>
-      <w:r>
-        <w:rPr>
-          <w:noProof/>
-        </w:rPr>
-        <w:t>5</w:t>
-      </w:r>
-      <w:r>
-        <w:rPr>
-          <w:noProof/>
-        </w:rPr>
-        <w:fldChar w:fldCharType="end"/>
-      </w:r>
+      <w:fldSimple w:instr=" SEQ Рисунок \* ARABIC ">
+        <w:r>
+          <w:rPr>
+            <w:noProof/>
+          </w:rPr>
+          <w:t>5</w:t>
+        </w:r>
+      </w:fldSimple>
       <w:r>
         <w:t xml:space="preserve"> </w:t>
       </w:r>
@@ -50264,27 +50252,14 @@
       <w:r>
         <w:t xml:space="preserve">Рисунок </w:t>
       </w:r>
-      <w:r>
-        <w:fldChar w:fldCharType="begin"/>
-      </w:r>
-      <w:r>
-        <w:instrText xml:space="preserve"> SEQ Рисунок \* ARABIC </w:instrText>
-      </w:r>
-      <w:r>
-        <w:fldChar w:fldCharType="separate"/>
-      </w:r>
-      <w:r>
-        <w:rPr>
-          <w:noProof/>
-        </w:rPr>
-        <w:t>6</w:t>
-      </w:r>
-      <w:r>
-        <w:rPr>
-          <w:noProof/>
-        </w:rPr>
-        <w:fldChar w:fldCharType="end"/>
-      </w:r>
+      <w:fldSimple w:instr=" SEQ Рисунок \* ARABIC ">
+        <w:r>
+          <w:rPr>
+            <w:noProof/>
+          </w:rPr>
+          <w:t>6</w:t>
+        </w:r>
+      </w:fldSimple>
       <w:r>
         <w:t xml:space="preserve"> </w:t>
       </w:r>
@@ -50443,27 +50418,14 @@
       <w:r>
         <w:t xml:space="preserve">Рисунок </w:t>
       </w:r>
-      <w:r>
-        <w:fldChar w:fldCharType="begin"/>
-      </w:r>
-      <w:r>
-        <w:instrText xml:space="preserve"> SEQ Рисунок \* ARABIC </w:instrText>
-      </w:r>
-      <w:r>
-        <w:fldChar w:fldCharType="separate"/>
-      </w:r>
-      <w:r>
-        <w:rPr>
-          <w:noProof/>
-        </w:rPr>
-        <w:t>7</w:t>
-      </w:r>
-      <w:r>
-        <w:rPr>
-          <w:noProof/>
-        </w:rPr>
-        <w:fldChar w:fldCharType="end"/>
-      </w:r>
+      <w:fldSimple w:instr=" SEQ Рисунок \* ARABIC ">
+        <w:r>
+          <w:rPr>
+            <w:noProof/>
+          </w:rPr>
+          <w:t>7</w:t>
+        </w:r>
+      </w:fldSimple>
       <w:r>
         <w:t xml:space="preserve"> </w:t>
       </w:r>
@@ -50603,27 +50565,14 @@
       <w:r>
         <w:t xml:space="preserve">Рисунок </w:t>
       </w:r>
-      <w:r>
-        <w:fldChar w:fldCharType="begin"/>
-      </w:r>
-      <w:r>
-        <w:instrText xml:space="preserve"> SEQ Рисунок \* ARABIC </w:instrText>
-      </w:r>
-      <w:r>
-        <w:fldChar w:fldCharType="separate"/>
-      </w:r>
-      <w:r>
-        <w:rPr>
-          <w:noProof/>
-        </w:rPr>
-        <w:t>8</w:t>
-      </w:r>
-      <w:r>
-        <w:rPr>
-          <w:noProof/>
-        </w:rPr>
-        <w:fldChar w:fldCharType="end"/>
-      </w:r>
+      <w:fldSimple w:instr=" SEQ Рисунок \* ARABIC ">
+        <w:r>
+          <w:rPr>
+            <w:noProof/>
+          </w:rPr>
+          <w:t>8</w:t>
+        </w:r>
+      </w:fldSimple>
       <w:r>
         <w:t xml:space="preserve"> </w:t>
       </w:r>
@@ -50760,27 +50709,14 @@
       <w:r>
         <w:t xml:space="preserve">Рисунок </w:t>
       </w:r>
-      <w:r>
-        <w:fldChar w:fldCharType="begin"/>
-      </w:r>
-      <w:r>
-        <w:instrText xml:space="preserve"> SEQ Рисунок \* ARABIC </w:instrText>
-      </w:r>
-      <w:r>
-        <w:fldChar w:fldCharType="separate"/>
-      </w:r>
-      <w:r>
-        <w:rPr>
-          <w:noProof/>
-        </w:rPr>
-        <w:t>9</w:t>
-      </w:r>
-      <w:r>
-        <w:rPr>
-          <w:noProof/>
-        </w:rPr>
-        <w:fldChar w:fldCharType="end"/>
-      </w:r>
+      <w:fldSimple w:instr=" SEQ Рисунок \* ARABIC ">
+        <w:r>
+          <w:rPr>
+            <w:noProof/>
+          </w:rPr>
+          <w:t>9</w:t>
+        </w:r>
+      </w:fldSimple>
       <w:r>
         <w:t xml:space="preserve"> </w:t>
       </w:r>
@@ -50910,27 +50846,14 @@
       <w:r>
         <w:t xml:space="preserve">Рисунок </w:t>
       </w:r>
-      <w:r>
-        <w:fldChar w:fldCharType="begin"/>
-      </w:r>
-      <w:r>
-        <w:instrText xml:space="preserve"> SEQ Рисунок \* ARABIC </w:instrText>
-      </w:r>
-      <w:r>
-        <w:fldChar w:fldCharType="separate"/>
-      </w:r>
-      <w:r>
-        <w:rPr>
-          <w:noProof/>
-        </w:rPr>
-        <w:t>10</w:t>
-      </w:r>
-      <w:r>
-        <w:rPr>
-          <w:noProof/>
-        </w:rPr>
-        <w:fldChar w:fldCharType="end"/>
-      </w:r>
+      <w:fldSimple w:instr=" SEQ Рисунок \* ARABIC ">
+        <w:r>
+          <w:rPr>
+            <w:noProof/>
+          </w:rPr>
+          <w:t>10</w:t>
+        </w:r>
+      </w:fldSimple>
       <w:r>
         <w:t xml:space="preserve"> </w:t>
       </w:r>
@@ -51060,27 +50983,14 @@
       <w:r>
         <w:t xml:space="preserve">Рисунок </w:t>
       </w:r>
-      <w:r>
-        <w:fldChar w:fldCharType="begin"/>
-      </w:r>
-      <w:r>
-        <w:instrText xml:space="preserve"> SEQ Рисунок \* ARABIC </w:instrText>
-      </w:r>
-      <w:r>
-        <w:fldChar w:fldCharType="separate"/>
-      </w:r>
-      <w:r>
-        <w:rPr>
-          <w:noProof/>
-        </w:rPr>
-        <w:t>11</w:t>
-      </w:r>
-      <w:r>
-        <w:rPr>
-          <w:noProof/>
-        </w:rPr>
-        <w:fldChar w:fldCharType="end"/>
-      </w:r>
+      <w:fldSimple w:instr=" SEQ Рисунок \* ARABIC ">
+        <w:r>
+          <w:rPr>
+            <w:noProof/>
+          </w:rPr>
+          <w:t>11</w:t>
+        </w:r>
+      </w:fldSimple>
       <w:r>
         <w:t xml:space="preserve"> </w:t>
       </w:r>
@@ -51220,27 +51130,14 @@
       <w:r>
         <w:t xml:space="preserve">Рисунок </w:t>
       </w:r>
-      <w:r>
-        <w:fldChar w:fldCharType="begin"/>
-      </w:r>
-      <w:r>
-        <w:instrText xml:space="preserve"> SEQ Рисунок \* ARABIC </w:instrText>
-      </w:r>
-      <w:r>
-        <w:fldChar w:fldCharType="separate"/>
-      </w:r>
-      <w:r>
-        <w:rPr>
-          <w:noProof/>
-        </w:rPr>
-        <w:t>12</w:t>
-      </w:r>
-      <w:r>
-        <w:rPr>
-          <w:noProof/>
-        </w:rPr>
-        <w:fldChar w:fldCharType="end"/>
-      </w:r>
+      <w:fldSimple w:instr=" SEQ Рисунок \* ARABIC ">
+        <w:r>
+          <w:rPr>
+            <w:noProof/>
+          </w:rPr>
+          <w:t>12</w:t>
+        </w:r>
+      </w:fldSimple>
       <w:r>
         <w:t xml:space="preserve"> </w:t>
       </w:r>
@@ -51374,8 +51271,6 @@
           <w:t>https://github.com/artificial-intelligence-department/ai_programming_playground/pull/1088</w:t>
         </w:r>
       </w:hyperlink>
-      <w:bookmarkStart w:id="0" w:name="_GoBack"/>
-      <w:bookmarkEnd w:id="0"/>
     </w:p>
     <w:sectPr>
       <w:footerReference w:type="default" r:id="rId29"/>
@@ -51474,7 +51369,7 @@
         <w:sz w:val="28"/>
         <w:szCs w:val="28"/>
       </w:rPr>
-      <w:t>27</w:t>
+      <w:t>21</w:t>
     </w:r>
     <w:r>
       <w:rPr>
@@ -53532,7 +53427,7 @@
 </file>
 
 <file path=customXml/itemProps2.xml><?xml version="1.0" encoding="utf-8"?>
-<ds:datastoreItem xmlns:ds="http://schemas.openxmlformats.org/officeDocument/2006/customXml" ds:itemID="{CC3C8E1F-005A-4BB5-BC0B-F9C211D2002E}">
+<ds:datastoreItem xmlns:ds="http://schemas.openxmlformats.org/officeDocument/2006/customXml" ds:itemID="{3A22809D-60EB-442E-9920-62B50024F643}">
   <ds:schemaRefs>
     <ds:schemaRef ds:uri="http://schemas.openxmlformats.org/officeDocument/2006/bibliography"/>
   </ds:schemaRefs>
